--- a/assets/disciplinas/LOQ4086.docx
+++ b/assets/disciplinas/LOQ4086.docx
@@ -44,7 +44,7 @@
         <w:br/>
       </w:r>
       <w:r>
-        <w:t>Curso (semestre ideal): EB (6), EQD (6), EQN (7)</w:t>
+        <w:t>Curso (semestre ideal): EB (7), EQD (6), EQN (7)</w:t>
       </w:r>
     </w:p>
     <w:p>

--- a/assets/disciplinas/LOQ4086.docx
+++ b/assets/disciplinas/LOQ4086.docx
@@ -21,7 +21,7 @@
     <w:p/>
     <w:p>
       <w:pPr>
-        <w:pStyle w:val="ListNumber"/>
+        <w:pStyle w:val="ListBullet"/>
       </w:pPr>
       <w:r>
         <w:t>Créditos-aula: 4</w:t>

--- a/assets/disciplinas/LOQ4086.docx
+++ b/assets/disciplinas/LOQ4086.docx
@@ -44,7 +44,7 @@
         <w:br/>
       </w:r>
       <w:r>
-        <w:t>Curso (semestre ideal): EB (7), EQD (6), EQN (7)</w:t>
+        <w:t>Curso (semestre ideal): EB (7), EQN (7)</w:t>
       </w:r>
     </w:p>
     <w:p>

--- a/assets/disciplinas/LOQ4086.docx
+++ b/assets/disciplinas/LOQ4086.docx
@@ -44,7 +44,7 @@
         <w:br/>
       </w:r>
       <w:r>
-        <w:t>Curso (semestre ideal): EB (7), EQN (7)</w:t>
+        <w:t>Curso (semestre ideal): EB (7), EQD (6), EQN (7)</w:t>
       </w:r>
     </w:p>
     <w:p>

--- a/assets/disciplinas/LOQ4086.docx
+++ b/assets/disciplinas/LOQ4086.docx
@@ -44,7 +44,7 @@
         <w:br/>
       </w:r>
       <w:r>
-        <w:t>Curso (semestre ideal): EB (7), EQD (6), EQN (7)</w:t>
+        <w:t>Curso (semestre ideal): EB (6), EQD (6), EQN (7)</w:t>
       </w:r>
     </w:p>
     <w:p>

--- a/assets/disciplinas/LOQ4086.docx
+++ b/assets/disciplinas/LOQ4086.docx
@@ -57,47 +57,6 @@
     </w:p>
     <w:p>
       <w:r>
-        <w:t>Apresentação e aplicação dos fundamentos teóricos das operações unitárias envolvendo transferência de calor e massa. Os tópicos abordados constituem aplicação prática dos conhecimentos desenvolvidos ao longo da disciplina fenômenos de transporte II e são de grande importância para estudos posteriores de processos químicos industriais.</w:t>
-      </w:r>
-    </w:p>
-    <w:p>
-      <w:r>
-        <w:rPr>
-          <w:i/>
-        </w:rPr>
-        <w:t>Introduction and application of the theoretical fundamentals of unit operations involving heat and mass transfer. The main topics covered in this course include practical application of the knowledge acquired during the attendance of Phenomena of Transportation II course and will have a great importance for further studies about industrial chemical processes.</w:t>
-      </w:r>
-    </w:p>
-    <w:p>
-      <w:pPr>
-        <w:pStyle w:val="Heading2"/>
-      </w:pPr>
-      <w:r>
-        <w:t xml:space="preserve">Docente(s) Responsável(eis) </w:t>
-      </w:r>
-    </w:p>
-    <w:p>
-      <w:pPr>
-        <w:pStyle w:val="ListBullet"/>
-      </w:pPr>
-      <w:r>
-        <w:t>8151869 - Livia Chaguri e Carvalho</w:t>
-        <w:br/>
-      </w:r>
-      <w:r>
-        <w:t>5817372 - Simone de Fátima Medeiros Sampaio</w:t>
-      </w:r>
-    </w:p>
-    <w:p>
-      <w:pPr>
-        <w:pStyle w:val="Heading2"/>
-      </w:pPr>
-      <w:r>
-        <w:t>Programa resumido</w:t>
-      </w:r>
-    </w:p>
-    <w:p>
-      <w:r>
         <w:t>1)Trocadores de Calor;</w:t>
         <w:br/>
         <w:t>2)Trocadores de Calor Tubulares;</w:t>
@@ -134,10 +93,17 @@
         <w:pStyle w:val="Heading2"/>
       </w:pPr>
       <w:r>
-        <w:t>Programa</w:t>
+        <w:t xml:space="preserve">Docente(s) Responsável(eis) </w:t>
       </w:r>
     </w:p>
     <w:p>
+      <w:pPr>
+        <w:pStyle w:val="ListBullet"/>
+      </w:pPr>
+      <w:r>
+        <w:t>Apresentação e aplicação dos fundamentos teóricos das operações unitárias envolvendo transferência de calor e massa. Os tópicos abordados constituem aplicação prática dos conhecimentos desenvolvidos ao longo da disciplina fenômenos de transporte II e são de grande importância para estudos posteriores de processos químicos industriais.</w:t>
+        <w:br/>
+      </w:r>
       <w:r>
         <w:t>1)Trocadores de Calor: conceitos gerais e tipos de trocadores de calor;</w:t>
         <w:br/>
@@ -150,6 +116,40 @@
         <w:t>5)Psicrometria: conceitos envolvidos e uso da carta psicrométrica;</w:t>
         <w:br/>
         <w:t>6)Operações de umidificação de desumidificação; Torres de resfriamento e Secagem.</w:t>
+      </w:r>
+    </w:p>
+    <w:p>
+      <w:pPr>
+        <w:pStyle w:val="Heading2"/>
+      </w:pPr>
+      <w:r>
+        <w:t>Programa resumido</w:t>
+      </w:r>
+    </w:p>
+    <w:p>
+      <w:r>
+        <w:t>Aplicação de 2 provas, P1 e P2.</w:t>
+      </w:r>
+    </w:p>
+    <w:p>
+      <w:r>
+        <w:rPr>
+          <w:i/>
+        </w:rPr>
+        <w:t>Introduction and application of the theoretical fundamentals of unit operations involving heat and mass transfer. The main topics covered in this course include practical application of the knowledge acquired during the attendance of Phenomena of Transportation II course and will have a great importance for further studies about industrial chemical processes.</w:t>
+      </w:r>
+    </w:p>
+    <w:p>
+      <w:pPr>
+        <w:pStyle w:val="Heading2"/>
+      </w:pPr>
+      <w:r>
+        <w:t>Programa</w:t>
+      </w:r>
+    </w:p>
+    <w:p>
+      <w:r>
+        <w:t>A média do período será MP = (P1+P2)/2. Alunos com média final igual ou superior a 5,0 estarão aprovados, desde que tenham frequência mínima de 70% (regimental). Alunos com média inferior a 3,0 e/ou frequência inferior a 70% estarão reprovados (regimental). Alunos com média superior ou igual a 3,0 e inferior a 5,0 e que tenham frequência mínima de 70% serão submetidos ao período de recuperação (regimental).</w:t>
       </w:r>
     </w:p>
     <w:p>
@@ -189,7 +189,7 @@
         <w:t xml:space="preserve">Método: </w:t>
       </w:r>
       <w:r>
-        <w:t>Aplicação de 2 provas, P1 e P2.</w:t>
+        <w:t>A média final após a recuperação para a disciplina será a média aritmética entre a média do período e a nota da recuperação. Durante o período de recuperação, poderá ser marcada uma aula com a finalidade de sanar dúvidas e/ou revisar conceitos fundamentais. Em data posterior os alunos serão submetidos a uma prova de recuperação.</w:t>
         <w:br/>
       </w:r>
       <w:r>
@@ -198,29 +198,6 @@
         </w:rPr>
         <w:t xml:space="preserve">Critério: </w:t>
       </w:r>
-      <w:r>
-        <w:t>A média do período será MP = (P1+P2)/2. Alunos com média final igual ou superior a 5,0 estarão aprovados, desde que tenham frequência mínima de 70% (regimental). Alunos com média inferior a 3,0 e/ou frequência inferior a 70% estarão reprovados (regimental). Alunos com média superior ou igual a 3,0 e inferior a 5,0 e que tenham frequência mínima de 70% serão submetidos ao período de recuperação (regimental).</w:t>
-        <w:br/>
-      </w:r>
-      <w:r>
-        <w:rPr>
-          <w:b/>
-        </w:rPr>
-        <w:t xml:space="preserve">Norma de recuperação: </w:t>
-      </w:r>
-      <w:r>
-        <w:t>A média final após a recuperação para a disciplina será a média aritmética entre a média do período e a nota da recuperação. Durante o período de recuperação, poderá ser marcada uma aula com a finalidade de sanar dúvidas e/ou revisar conceitos fundamentais. Em data posterior os alunos serão submetidos a uma prova de recuperação.</w:t>
-      </w:r>
-    </w:p>
-    <w:p>
-      <w:pPr>
-        <w:pStyle w:val="Heading2"/>
-      </w:pPr>
-      <w:r>
-        <w:t>Bibliografia</w:t>
-      </w:r>
-    </w:p>
-    <w:p>
       <w:r>
         <w:t>1)COULSON, J. M.; RICHARDSON; J.F. Chemical Engineering. v. 2: Particle Technology e Separation Processes. 5ed. Amsterdan: Butterworth Heinemann, 1229p. 2005;</w:t>
         <w:br/>
@@ -239,6 +216,29 @@
         <w:t>8)MCCABE, W. L.; SMITH, J. C.; HARRIOT, P. Unit operations of chemical engineering. 7ed. Boston: McGraw-Hill, 1140 p. 2005;</w:t>
         <w:br/>
         <w:t>9)PERRY's chemical engineers handbook. Editor in Chief Don W. Green; Late Editor Robert H. Perry New York: McGraw-Hill, 2008.</w:t>
+        <w:br/>
+      </w:r>
+      <w:r>
+        <w:rPr>
+          <w:b/>
+        </w:rPr>
+        <w:t xml:space="preserve">Norma de recuperação: </w:t>
+      </w:r>
+      <w:r>
+        <w:t>8151869 - Livia Chaguri e Carvalho</w:t>
+      </w:r>
+    </w:p>
+    <w:p>
+      <w:pPr>
+        <w:pStyle w:val="Heading2"/>
+      </w:pPr>
+      <w:r>
+        <w:t>Bibliografia</w:t>
+      </w:r>
+    </w:p>
+    <w:p>
+      <w:r>
+        <w:t>5817372 - Simone de Fátima Medeiros Sampaio</w:t>
       </w:r>
     </w:p>
     <w:p>
